--- a/custom-reference-doc.docx
+++ b/custom-reference-doc.docx
@@ -1435,7 +1435,7 @@
   <w:style w:type="table" w:styleId="PlainTable1">
     <w:name w:val="Plain Table 1"/>
     <w:basedOn w:val="TableNormal"/>
-    <w:rsid w:val="002E68C4"/>
+    <w:rsid w:val="00E66FBA"/>
     <w:pPr>
       <w:spacing w:after="0"/>
     </w:pPr>
@@ -1458,7 +1458,7 @@
         <w:tcBorders>
           <w:top w:val="nil"/>
           <w:left w:val="nil"/>
-          <w:bottom w:val="single" w:sz="18" w:space="0" w:color="auto"/>
+          <w:bottom w:val="nil"/>
           <w:right w:val="nil"/>
           <w:insideH w:val="nil"/>
           <w:insideV w:val="nil"/>
